--- a/Samples/System/LocalStorage/Readme.docx
+++ b/Samples/System/LocalStorage/Readme.docx
@@ -113,7 +113,13 @@
     <w:p/>
     <w:p>
       <w:r>
-        <w:t xml:space="preserve">If using Project Scarlett, set the active solution platform to </w:t>
+        <w:t xml:space="preserve">If using </w:t>
+      </w:r>
+      <w:r>
+        <w:t>an Xbox Series X|S devkit</w:t>
+      </w:r>
+      <w:r>
+        <w:t xml:space="preserve">, set the active solution platform to </w:t>
       </w:r>
       <w:proofErr w:type="gramStart"/>
       <w:r>
@@ -737,23 +743,7 @@
             <w:i/>
             <w:iCs/>
           </w:rPr>
-          <w:t>SHG</w:t>
-        </w:r>
-        <w:r>
-          <w:rPr>
-            <w:rStyle w:val="Hyperlink"/>
-            <w:i/>
-            <w:iCs/>
-          </w:rPr>
-          <w:t>e</w:t>
-        </w:r>
-        <w:r>
-          <w:rPr>
-            <w:rStyle w:val="Hyperlink"/>
-            <w:i/>
-            <w:iCs/>
-          </w:rPr>
-          <w:t>tKnownFolderPath</w:t>
+          <w:t>SHGetKnownFolderPath</w:t>
         </w:r>
         <w:proofErr w:type="spellEnd"/>
         <w:r>
@@ -815,23 +805,7 @@
             <w:i/>
             <w:iCs/>
           </w:rPr>
-          <w:t>) - Win32 apps | Micros</w:t>
-        </w:r>
-        <w:r>
-          <w:rPr>
-            <w:rStyle w:val="Hyperlink"/>
-            <w:i/>
-            <w:iCs/>
-          </w:rPr>
-          <w:t>o</w:t>
-        </w:r>
-        <w:r>
-          <w:rPr>
-            <w:rStyle w:val="Hyperlink"/>
-            <w:i/>
-            <w:iCs/>
-          </w:rPr>
-          <w:t>ft Docs</w:t>
+          <w:t>) - Win32 apps | Microsoft Docs</w:t>
         </w:r>
       </w:hyperlink>
       <w:r>
@@ -1905,19 +1879,7 @@
           <w:rPr>
             <w:rStyle w:val="Hyperlink"/>
           </w:rPr>
-          <w:t>GetTe</w:t>
-        </w:r>
-        <w:r>
-          <w:rPr>
-            <w:rStyle w:val="Hyperlink"/>
-          </w:rPr>
-          <w:t>m</w:t>
-        </w:r>
-        <w:r>
-          <w:rPr>
-            <w:rStyle w:val="Hyperlink"/>
-          </w:rPr>
-          <w:t>pPath</w:t>
+          <w:t>GetTempPath</w:t>
         </w:r>
         <w:proofErr w:type="spellEnd"/>
       </w:hyperlink>
@@ -1989,19 +1951,7 @@
           <w:rPr>
             <w:rStyle w:val="Hyperlink"/>
           </w:rPr>
-          <w:t>SHG</w:t>
-        </w:r>
-        <w:r>
-          <w:rPr>
-            <w:rStyle w:val="Hyperlink"/>
-          </w:rPr>
-          <w:t>e</w:t>
-        </w:r>
-        <w:r>
-          <w:rPr>
-            <w:rStyle w:val="Hyperlink"/>
-          </w:rPr>
-          <w:t>tKnownFolderPath</w:t>
+          <w:t>SHGetKnownFolderPath</w:t>
         </w:r>
         <w:proofErr w:type="spellEnd"/>
       </w:hyperlink>
@@ -2028,19 +1978,7 @@
           <w:rPr>
             <w:rStyle w:val="Hyperlink"/>
           </w:rPr>
-          <w:t>Knownfolder</w:t>
-        </w:r>
-        <w:r>
-          <w:rPr>
-            <w:rStyle w:val="Hyperlink"/>
-          </w:rPr>
-          <w:t>s</w:t>
-        </w:r>
-        <w:r>
-          <w:rPr>
-            <w:rStyle w:val="Hyperlink"/>
-          </w:rPr>
-          <w:t>.h</w:t>
+          <w:t>Knownfolders.h</w:t>
         </w:r>
         <w:proofErr w:type="spellEnd"/>
         <w:r>
@@ -2732,13 +2670,7 @@
           <w:rPr>
             <w:rStyle w:val="Hyperlink"/>
           </w:rPr>
-          <w:t>GetDiskFreeSp</w:t>
-        </w:r>
-        <w:r>
-          <w:rPr>
-            <w:rStyle w:val="Hyperlink"/>
-          </w:rPr>
-          <w:t>a</w:t>
+          <w:t>GetDiskFreeSpa</w:t>
         </w:r>
         <w:r>
           <w:rPr>
@@ -2910,19 +2842,7 @@
           <w:rPr>
             <w:rStyle w:val="Hyperlink"/>
           </w:rPr>
-          <w:t>GetDi</w:t>
-        </w:r>
-        <w:r>
-          <w:rPr>
-            <w:rStyle w:val="Hyperlink"/>
-          </w:rPr>
-          <w:t>s</w:t>
-        </w:r>
-        <w:r>
-          <w:rPr>
-            <w:rStyle w:val="Hyperlink"/>
-          </w:rPr>
-          <w:t>kFreeSpaceEx</w:t>
+          <w:t>GetDiskFreeSpaceEx</w:t>
         </w:r>
         <w:proofErr w:type="spellEnd"/>
       </w:hyperlink>

--- a/Samples/System/LocalStorage/Readme.docx
+++ b/Samples/System/LocalStorage/Readme.docx
@@ -11,8 +11,8 @@
           <w:noProof/>
         </w:rPr>
         <w:pict w14:anchorId="66532685">
-          <v:group id="Group 8" o:spid="_x0000_s1026" style="position:absolute;margin-left:-1in;margin-top:-45pt;width:611.3pt;height:54pt;z-index:251663360" coordsize="77632,6858" o:gfxdata="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">
-            <v:rect id="Rectangle 90" o:spid="_x0000_s1027" style="position:absolute;width:77632;height:6858;visibility:visible;mso-wrap-style:square;v-text-anchor:middle" o:gfxdata="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" fillcolor="#404040 [2429]" stroked="f" strokeweight="1pt"/>
+          <v:group id="Group 8" o:spid="_x0000_s2050" style="position:absolute;margin-left:-1in;margin-top:-45pt;width:611.3pt;height:54pt;z-index:251663360" coordsize="77632,6858" o:gfxdata="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">
+            <v:rect id="Rectangle 90" o:spid="_x0000_s2051" style="position:absolute;width:77632;height:6858;visibility:visible;mso-wrap-style:square;v-text-anchor:middle" o:gfxdata="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" fillcolor="#404040 [2429]" stroked="f" strokeweight="1pt"/>
             <v:shapetype id="_x0000_t75" coordsize="21600,21600" o:spt="75" o:preferrelative="t" path="m@4@5l@4@11@9@11@9@5xe" filled="f" stroked="f">
               <v:stroke joinstyle="miter"/>
               <v:formulas>
@@ -32,7 +32,7 @@
               <v:path o:extrusionok="f" gradientshapeok="t" o:connecttype="rect"/>
               <o:lock v:ext="edit" aspectratio="t"/>
             </v:shapetype>
-            <v:shape id="Picture 7" o:spid="_x0000_s1028" type="#_x0000_t75" style="position:absolute;left:9013;top:3380;width:34011;height:2375;visibility:visible;mso-wrap-style:square" o:gfxdata="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">
+            <v:shape id="Picture 7" o:spid="_x0000_s2052" type="#_x0000_t75" style="position:absolute;left:9013;top:3380;width:34011;height:2375;visibility:visible;mso-wrap-style:square" o:gfxdata="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">
               <v:imagedata r:id="rId8" o:title=""/>
             </v:shape>
           </v:group>
@@ -99,15 +99,7 @@
     </w:p>
     <w:p>
       <w:r>
-        <w:t xml:space="preserve">If using an Xbox One devkit, set the active solution platform to </w:t>
-      </w:r>
-      <w:proofErr w:type="gramStart"/>
-      <w:r>
-        <w:t>Gaming.Xbox.XboxOne.x</w:t>
-      </w:r>
-      <w:proofErr w:type="gramEnd"/>
-      <w:r>
-        <w:t>64.</w:t>
+        <w:t>If using an Xbox One devkit, set the active solution platform to Gaming.Xbox.XboxOne.x64.</w:t>
       </w:r>
     </w:p>
     <w:p/>
@@ -119,15 +111,7 @@
         <w:t>an Xbox Series X|S devkit</w:t>
       </w:r>
       <w:r>
-        <w:t xml:space="preserve">, set the active solution platform to </w:t>
-      </w:r>
-      <w:proofErr w:type="gramStart"/>
-      <w:r>
-        <w:t>Gaming.Xbox.Scarlett.x</w:t>
-      </w:r>
-      <w:proofErr w:type="gramEnd"/>
-      <w:r>
-        <w:t>64.</w:t>
+        <w:t>, set the active solution platform to Gaming.Xbox.Scarlett.x64.</w:t>
       </w:r>
     </w:p>
     <w:p/>
@@ -652,13 +636,8 @@
             <w:tcW w:w="3116" w:type="dxa"/>
           </w:tcPr>
           <w:p>
-            <w:proofErr w:type="spellStart"/>
             <w:r>
-              <w:t>LocalAppData</w:t>
-            </w:r>
-            <w:proofErr w:type="spellEnd"/>
-            <w:r>
-              <w:t xml:space="preserve"> Folder</w:t>
+              <w:t>LocalAppData Folder</w:t>
             </w:r>
           </w:p>
         </w:tc>
@@ -736,41 +715,13 @@
         <w:t xml:space="preserve">Note: For a more complete listing of built-in local storage locations on PC, see </w:t>
       </w:r>
       <w:hyperlink r:id="rId11" w:history="1">
-        <w:proofErr w:type="spellStart"/>
         <w:r>
           <w:rPr>
             <w:rStyle w:val="Hyperlink"/>
             <w:i/>
             <w:iCs/>
           </w:rPr>
-          <w:t>SHGetKnownFolderPath</w:t>
-        </w:r>
-        <w:proofErr w:type="spellEnd"/>
-        <w:r>
-          <w:rPr>
-            <w:rStyle w:val="Hyperlink"/>
-            <w:i/>
-            <w:iCs/>
-          </w:rPr>
-          <w:t xml:space="preserve"> function (</w:t>
-        </w:r>
-        <w:proofErr w:type="spellStart"/>
-        <w:r>
-          <w:rPr>
-            <w:rStyle w:val="Hyperlink"/>
-            <w:i/>
-            <w:iCs/>
-          </w:rPr>
-          <w:t>shlobj_core.h</w:t>
-        </w:r>
-        <w:proofErr w:type="spellEnd"/>
-        <w:r>
-          <w:rPr>
-            <w:rStyle w:val="Hyperlink"/>
-            <w:i/>
-            <w:iCs/>
-          </w:rPr>
-          <w:t>) - Win32 apps | Microsoft Docs</w:t>
+          <w:t>SHGetKnownFolderPath function (shlobj_core.h) - Win32 apps | Microsoft Docs</w:t>
         </w:r>
       </w:hyperlink>
       <w:r>
@@ -787,25 +738,7 @@
             <w:i/>
             <w:iCs/>
           </w:rPr>
-          <w:t>KNOWNFOLDERID (</w:t>
-        </w:r>
-        <w:proofErr w:type="spellStart"/>
-        <w:r>
-          <w:rPr>
-            <w:rStyle w:val="Hyperlink"/>
-            <w:i/>
-            <w:iCs/>
-          </w:rPr>
-          <w:t>Knownfolders.h</w:t>
-        </w:r>
-        <w:proofErr w:type="spellEnd"/>
-        <w:r>
-          <w:rPr>
-            <w:rStyle w:val="Hyperlink"/>
-            <w:i/>
-            <w:iCs/>
-          </w:rPr>
-          <w:t>) - Win32 apps | Microsoft Docs</w:t>
+          <w:t>KNOWNFOLDERID (Knownfolders.h) - Win32 apps | Microsoft Docs</w:t>
         </w:r>
       </w:hyperlink>
       <w:r>
@@ -919,15 +852,7 @@
         </w:numPr>
       </w:pPr>
       <w:r>
-        <w:t xml:space="preserve">Resilient and tamper resistant: The storage space is </w:t>
-      </w:r>
-      <w:proofErr w:type="gramStart"/>
-      <w:r>
-        <w:t>encrypted</w:t>
-      </w:r>
-      <w:proofErr w:type="gramEnd"/>
-      <w:r>
-        <w:t xml:space="preserve"> and integrity checked so that the data saved by the title cannot be tampered with.</w:t>
+        <w:t>Resilient and tamper resistant: The storage space is encrypted and integrity checked so that the data saved by the title cannot be tampered with.</w:t>
       </w:r>
     </w:p>
     <w:p/>
@@ -939,15 +864,7 @@
     <w:p/>
     <w:p>
       <w:r>
-        <w:t xml:space="preserve">To use PLS, it must be enabled in the </w:t>
-      </w:r>
-      <w:proofErr w:type="spellStart"/>
-      <w:r>
-        <w:t>MicrosoftGame.config</w:t>
-      </w:r>
-      <w:proofErr w:type="spellEnd"/>
-      <w:r>
-        <w:t xml:space="preserve"> file:</w:t>
+        <w:t>To use PLS, it must be enabled in the MicrosoftGame.config file:</w:t>
       </w:r>
     </w:p>
     <w:p/>
@@ -1101,7 +1018,6 @@
         </w:rPr>
         <w:t xml:space="preserve"> </w:t>
       </w:r>
-      <w:proofErr w:type="spellStart"/>
       <w:r>
         <w:rPr>
           <w:rFonts w:ascii="Courier New" w:hAnsi="Courier New" w:cs="Courier New"/>
@@ -1111,7 +1027,6 @@
         </w:rPr>
         <w:t>configVersion</w:t>
       </w:r>
-      <w:proofErr w:type="spellEnd"/>
       <w:r>
         <w:rPr>
           <w:rFonts w:ascii="Courier New" w:hAnsi="Courier New" w:cs="Courier New"/>
@@ -1174,27 +1089,7 @@
           <w:szCs w:val="20"/>
           <w:highlight w:val="white"/>
         </w:rPr>
-        <w:t>&lt;</w:t>
-      </w:r>
-      <w:proofErr w:type="spellStart"/>
-      <w:r>
-        <w:rPr>
-          <w:rFonts w:ascii="Courier New" w:hAnsi="Courier New" w:cs="Courier New"/>
-          <w:color w:val="0000FF"/>
-          <w:szCs w:val="20"/>
-          <w:highlight w:val="white"/>
-        </w:rPr>
-        <w:t>PersistentLocalStorage</w:t>
-      </w:r>
-      <w:proofErr w:type="spellEnd"/>
-      <w:r>
-        <w:rPr>
-          <w:rFonts w:ascii="Courier New" w:hAnsi="Courier New" w:cs="Courier New"/>
-          <w:color w:val="0000FF"/>
-          <w:szCs w:val="20"/>
-          <w:highlight w:val="white"/>
-        </w:rPr>
-        <w:t>&gt;</w:t>
+        <w:t>&lt;PersistentLocalStorage&gt;</w:t>
       </w:r>
     </w:p>
     <w:p>
@@ -1229,27 +1124,7 @@
           <w:szCs w:val="20"/>
           <w:highlight w:val="white"/>
         </w:rPr>
-        <w:t>&lt;</w:t>
-      </w:r>
-      <w:proofErr w:type="spellStart"/>
-      <w:r>
-        <w:rPr>
-          <w:rFonts w:ascii="Courier New" w:hAnsi="Courier New" w:cs="Courier New"/>
-          <w:color w:val="0000FF"/>
-          <w:szCs w:val="20"/>
-          <w:highlight w:val="white"/>
-        </w:rPr>
-        <w:t>SizeMB</w:t>
-      </w:r>
-      <w:proofErr w:type="spellEnd"/>
-      <w:r>
-        <w:rPr>
-          <w:rFonts w:ascii="Courier New" w:hAnsi="Courier New" w:cs="Courier New"/>
-          <w:color w:val="0000FF"/>
-          <w:szCs w:val="20"/>
-          <w:highlight w:val="white"/>
-        </w:rPr>
-        <w:t>&gt;</w:t>
+        <w:t>&lt;SizeMB&gt;</w:t>
       </w:r>
       <w:r>
         <w:rPr>
@@ -1269,27 +1144,7 @@
           <w:szCs w:val="20"/>
           <w:highlight w:val="white"/>
         </w:rPr>
-        <w:t>&lt;/</w:t>
-      </w:r>
-      <w:proofErr w:type="spellStart"/>
-      <w:r>
-        <w:rPr>
-          <w:rFonts w:ascii="Courier New" w:hAnsi="Courier New" w:cs="Courier New"/>
-          <w:color w:val="0000FF"/>
-          <w:szCs w:val="20"/>
-          <w:highlight w:val="white"/>
-        </w:rPr>
-        <w:t>SizeMB</w:t>
-      </w:r>
-      <w:proofErr w:type="spellEnd"/>
-      <w:r>
-        <w:rPr>
-          <w:rFonts w:ascii="Courier New" w:hAnsi="Courier New" w:cs="Courier New"/>
-          <w:color w:val="0000FF"/>
-          <w:szCs w:val="20"/>
-          <w:highlight w:val="white"/>
-        </w:rPr>
-        <w:t>&gt;</w:t>
+        <w:t>&lt;/SizeMB&gt;</w:t>
       </w:r>
       <w:r>
         <w:rPr>
@@ -1302,7 +1157,6 @@
         </w:rPr>
         <w:t xml:space="preserve"> </w:t>
       </w:r>
-      <w:proofErr w:type="gramStart"/>
       <w:r>
         <w:rPr>
           <w:rFonts w:ascii="Courier New" w:hAnsi="Courier New" w:cs="Courier New"/>
@@ -1310,17 +1164,7 @@
           <w:szCs w:val="20"/>
           <w:highlight w:val="white"/>
         </w:rPr>
-        <w:t>&lt;!--</w:t>
-      </w:r>
-      <w:proofErr w:type="gramEnd"/>
-      <w:r>
-        <w:rPr>
-          <w:rFonts w:ascii="Courier New" w:hAnsi="Courier New" w:cs="Courier New"/>
-          <w:color w:val="008000"/>
-          <w:szCs w:val="20"/>
-          <w:highlight w:val="white"/>
-        </w:rPr>
-        <w:t xml:space="preserve"> Required Minimum Allocation Size --&gt;</w:t>
+        <w:t>&lt;!-- Required Minimum Allocation Size --&gt;</w:t>
       </w:r>
     </w:p>
     <w:p>
@@ -1355,27 +1199,7 @@
           <w:szCs w:val="20"/>
           <w:highlight w:val="white"/>
         </w:rPr>
-        <w:t>&lt;</w:t>
-      </w:r>
-      <w:proofErr w:type="spellStart"/>
-      <w:r>
-        <w:rPr>
-          <w:rFonts w:ascii="Courier New" w:hAnsi="Courier New" w:cs="Courier New"/>
-          <w:color w:val="0000FF"/>
-          <w:szCs w:val="20"/>
-          <w:highlight w:val="white"/>
-        </w:rPr>
-        <w:t>GrowableToMB</w:t>
-      </w:r>
-      <w:proofErr w:type="spellEnd"/>
-      <w:r>
-        <w:rPr>
-          <w:rFonts w:ascii="Courier New" w:hAnsi="Courier New" w:cs="Courier New"/>
-          <w:color w:val="0000FF"/>
-          <w:szCs w:val="20"/>
-          <w:highlight w:val="white"/>
-        </w:rPr>
-        <w:t>&gt;</w:t>
+        <w:t>&lt;GrowableToMB&gt;</w:t>
       </w:r>
       <w:r>
         <w:rPr>
@@ -1395,27 +1219,7 @@
           <w:szCs w:val="20"/>
           <w:highlight w:val="white"/>
         </w:rPr>
-        <w:t>&lt;/</w:t>
-      </w:r>
-      <w:proofErr w:type="spellStart"/>
-      <w:r>
-        <w:rPr>
-          <w:rFonts w:ascii="Courier New" w:hAnsi="Courier New" w:cs="Courier New"/>
-          <w:color w:val="0000FF"/>
-          <w:szCs w:val="20"/>
-          <w:highlight w:val="white"/>
-        </w:rPr>
-        <w:t>GrowableToMB</w:t>
-      </w:r>
-      <w:proofErr w:type="spellEnd"/>
-      <w:r>
-        <w:rPr>
-          <w:rFonts w:ascii="Courier New" w:hAnsi="Courier New" w:cs="Courier New"/>
-          <w:color w:val="0000FF"/>
-          <w:szCs w:val="20"/>
-          <w:highlight w:val="white"/>
-        </w:rPr>
-        <w:t>&gt;</w:t>
+        <w:t>&lt;/GrowableToMB&gt;</w:t>
       </w:r>
       <w:r>
         <w:rPr>
@@ -1428,7 +1232,6 @@
         </w:rPr>
         <w:t xml:space="preserve"> </w:t>
       </w:r>
-      <w:proofErr w:type="gramStart"/>
       <w:r>
         <w:rPr>
           <w:rFonts w:ascii="Courier New" w:hAnsi="Courier New" w:cs="Courier New"/>
@@ -1436,17 +1239,7 @@
           <w:szCs w:val="20"/>
           <w:highlight w:val="white"/>
         </w:rPr>
-        <w:t>&lt;!--</w:t>
-      </w:r>
-      <w:proofErr w:type="gramEnd"/>
-      <w:r>
-        <w:rPr>
-          <w:rFonts w:ascii="Courier New" w:hAnsi="Courier New" w:cs="Courier New"/>
-          <w:color w:val="008000"/>
-          <w:szCs w:val="20"/>
-          <w:highlight w:val="white"/>
-        </w:rPr>
-        <w:t xml:space="preserve"> Max Growable Size --&gt;</w:t>
+        <w:t>&lt;!-- Max Growable Size --&gt;</w:t>
       </w:r>
     </w:p>
     <w:p>
@@ -1481,9 +1274,17 @@
           <w:szCs w:val="20"/>
           <w:highlight w:val="white"/>
         </w:rPr>
-        <w:t>&lt;/</w:t>
-      </w:r>
-      <w:proofErr w:type="spellStart"/>
+        <w:t>&lt;/PersistentLocalStorage&gt;</w:t>
+      </w:r>
+    </w:p>
+    <w:p>
+      <w:pPr>
+        <w:rPr>
+          <w:rFonts w:ascii="Courier New" w:hAnsi="Courier New" w:cs="Courier New"/>
+          <w:color w:val="0000FF"/>
+          <w:szCs w:val="20"/>
+        </w:rPr>
+      </w:pPr>
       <w:r>
         <w:rPr>
           <w:rFonts w:ascii="Courier New" w:hAnsi="Courier New" w:cs="Courier New"/>
@@ -1491,34 +1292,6 @@
           <w:szCs w:val="20"/>
           <w:highlight w:val="white"/>
         </w:rPr>
-        <w:t>PersistentLocalStorage</w:t>
-      </w:r>
-      <w:proofErr w:type="spellEnd"/>
-      <w:r>
-        <w:rPr>
-          <w:rFonts w:ascii="Courier New" w:hAnsi="Courier New" w:cs="Courier New"/>
-          <w:color w:val="0000FF"/>
-          <w:szCs w:val="20"/>
-          <w:highlight w:val="white"/>
-        </w:rPr>
-        <w:t>&gt;</w:t>
-      </w:r>
-    </w:p>
-    <w:p>
-      <w:pPr>
-        <w:rPr>
-          <w:rFonts w:ascii="Courier New" w:hAnsi="Courier New" w:cs="Courier New"/>
-          <w:color w:val="0000FF"/>
-          <w:szCs w:val="20"/>
-        </w:rPr>
-      </w:pPr>
-      <w:r>
-        <w:rPr>
-          <w:rFonts w:ascii="Courier New" w:hAnsi="Courier New" w:cs="Courier New"/>
-          <w:color w:val="0000FF"/>
-          <w:szCs w:val="20"/>
-          <w:highlight w:val="white"/>
-        </w:rPr>
         <w:t>&lt;/Game&gt;</w:t>
       </w:r>
     </w:p>
@@ -1527,7 +1300,6 @@
       <w:r>
         <w:t xml:space="preserve">The </w:t>
       </w:r>
-      <w:proofErr w:type="spellStart"/>
       <w:r>
         <w:rPr>
           <w:i/>
@@ -1535,7 +1307,6 @@
         </w:rPr>
         <w:t>SizeMB</w:t>
       </w:r>
-      <w:proofErr w:type="spellEnd"/>
       <w:r>
         <w:rPr>
           <w:i/>
@@ -1552,7 +1323,6 @@
       <w:r>
         <w:t xml:space="preserve">The </w:t>
       </w:r>
-      <w:proofErr w:type="spellStart"/>
       <w:r>
         <w:rPr>
           <w:i/>
@@ -1560,11 +1330,9 @@
         </w:rPr>
         <w:t>GrowableToMB</w:t>
       </w:r>
-      <w:proofErr w:type="spellEnd"/>
       <w:r>
         <w:t xml:space="preserve"> parameter is optional and allows specifying a max growable size. PLS supports growing its allocation on consoles up to the max specified size. While the </w:t>
       </w:r>
-      <w:proofErr w:type="spellStart"/>
       <w:r>
         <w:rPr>
           <w:i/>
@@ -1572,7 +1340,6 @@
         </w:rPr>
         <w:t>SizeMB</w:t>
       </w:r>
-      <w:proofErr w:type="spellEnd"/>
       <w:r>
         <w:rPr>
           <w:i/>
@@ -1581,23 +1348,20 @@
         <w:t xml:space="preserve"> </w:t>
       </w:r>
       <w:r>
-        <w:t xml:space="preserve">is a minimum guarantee, the growable max size might not always be available. A title can grow its current PLS size is needed using </w:t>
-      </w:r>
-      <w:proofErr w:type="spellStart"/>
+        <w:t>is a minimum guarantee, the growable max size might not always be available. A title can grow its current PLS size i</w:t>
+      </w:r>
+      <w:r>
+        <w:t>f</w:t>
+      </w:r>
+      <w:r>
+        <w:t xml:space="preserve"> needed using </w:t>
+      </w:r>
       <w:r>
         <w:rPr>
           <w:i/>
           <w:iCs/>
         </w:rPr>
-        <w:t>XPersistentLocalStoragePromptUserForSpaceAsync</w:t>
-      </w:r>
-      <w:proofErr w:type="spellEnd"/>
-      <w:r>
-        <w:rPr>
-          <w:i/>
-          <w:iCs/>
-        </w:rPr>
-        <w:t xml:space="preserve">. </w:t>
+        <w:t xml:space="preserve">XPersistentLocalStoragePromptUserForSpaceAsync. </w:t>
       </w:r>
       <w:r>
         <w:t>This action will prompt the user to free up hard drive space to make space available to grow PLS.</w:t>
@@ -1818,23 +1582,7 @@
     <w:p/>
     <w:p>
       <w:r>
-        <w:t>This drive can also be accessed directly by a development PC via a network path “\\[</w:t>
-      </w:r>
-      <w:proofErr w:type="spellStart"/>
-      <w:r>
-        <w:t>DevkitIP</w:t>
-      </w:r>
-      <w:proofErr w:type="spellEnd"/>
-      <w:r>
-        <w:t>]\</w:t>
-      </w:r>
-      <w:proofErr w:type="spellStart"/>
-      <w:r>
-        <w:t>SystemScratch</w:t>
-      </w:r>
-      <w:proofErr w:type="spellEnd"/>
-      <w:r>
-        <w:t>” or by using “Browse Console Files” when right-clicking on a devkit in the Xbox One Manager tool.</w:t>
+        <w:t>This drive can also be accessed directly by a development PC via a network path “\\[DevkitIP]\SystemScratch” or by using “Browse Console Files” when right-clicking on a devkit in the Xbox One Manager tool.</w:t>
       </w:r>
     </w:p>
     <w:p>
@@ -1874,14 +1622,12 @@
         <w:t xml:space="preserve">To get the TEMP folder, use the </w:t>
       </w:r>
       <w:hyperlink r:id="rId13" w:history="1">
-        <w:proofErr w:type="spellStart"/>
         <w:r>
           <w:rPr>
             <w:rStyle w:val="Hyperlink"/>
           </w:rPr>
           <w:t>GetTempPath</w:t>
         </w:r>
-        <w:proofErr w:type="spellEnd"/>
       </w:hyperlink>
       <w:r>
         <w:t xml:space="preserve"> method.</w:t>
@@ -1902,90 +1648,41 @@
           <w:bCs/>
         </w:rPr>
       </w:pPr>
-      <w:proofErr w:type="spellStart"/>
       <w:r>
         <w:rPr>
           <w:b/>
           <w:bCs/>
         </w:rPr>
-        <w:t>LocalAppData</w:t>
-      </w:r>
-      <w:proofErr w:type="spellEnd"/>
-      <w:r>
-        <w:rPr>
-          <w:b/>
-          <w:bCs/>
-        </w:rPr>
-        <w:t xml:space="preserve"> Folder</w:t>
-      </w:r>
-    </w:p>
-    <w:p>
-      <w:r>
-        <w:t xml:space="preserve">The </w:t>
-      </w:r>
-      <w:proofErr w:type="spellStart"/>
-      <w:r>
-        <w:t>LocalAppData</w:t>
-      </w:r>
-      <w:proofErr w:type="spellEnd"/>
-      <w:r>
-        <w:t xml:space="preserve"> folder on Windows PCs is commonly used by applications to store per-user persistent application data that’s not included with an application installation.</w:t>
+        <w:t>LocalAppData Folder</w:t>
+      </w:r>
+    </w:p>
+    <w:p>
+      <w:r>
+        <w:t>The LocalAppData folder on Windows PCs is commonly used by applications to store per-user persistent application data that’s not included with an application installation.</w:t>
       </w:r>
     </w:p>
     <w:p/>
     <w:p>
       <w:r>
-        <w:t xml:space="preserve">To get the </w:t>
-      </w:r>
-      <w:proofErr w:type="spellStart"/>
-      <w:r>
-        <w:t>LocalAppData</w:t>
-      </w:r>
-      <w:proofErr w:type="spellEnd"/>
-      <w:r>
-        <w:t xml:space="preserve"> folder, use the </w:t>
+        <w:t xml:space="preserve">To get the LocalAppData folder, use the </w:t>
       </w:r>
       <w:hyperlink r:id="rId14" w:history="1">
-        <w:proofErr w:type="spellStart"/>
         <w:r>
           <w:rPr>
             <w:rStyle w:val="Hyperlink"/>
           </w:rPr>
           <w:t>SHGetKnownFolderPath</w:t>
         </w:r>
-        <w:proofErr w:type="spellEnd"/>
       </w:hyperlink>
       <w:r>
-        <w:t xml:space="preserve"> method and with the </w:t>
-      </w:r>
-      <w:proofErr w:type="spellStart"/>
-      <w:r>
-        <w:t>FOLDERID_LocalAppData</w:t>
-      </w:r>
-      <w:proofErr w:type="spellEnd"/>
-      <w:r>
-        <w:t xml:space="preserve"> parameter. Information on available known folders is documented at </w:t>
+        <w:t xml:space="preserve"> method and with the FOLDERID_LocalAppData parameter. Information on available known folders is documented at </w:t>
       </w:r>
       <w:hyperlink r:id="rId15" w:history="1">
         <w:r>
           <w:rPr>
             <w:rStyle w:val="Hyperlink"/>
           </w:rPr>
-          <w:t>KNOWNFOLDERID (</w:t>
-        </w:r>
-        <w:proofErr w:type="spellStart"/>
-        <w:r>
-          <w:rPr>
-            <w:rStyle w:val="Hyperlink"/>
-          </w:rPr>
-          <w:t>Knownfolders.h</w:t>
-        </w:r>
-        <w:proofErr w:type="spellEnd"/>
-        <w:r>
-          <w:rPr>
-            <w:rStyle w:val="Hyperlink"/>
-          </w:rPr>
-          <w:t>) - Win32 apps | Microsoft Docs</w:t>
+          <w:t>KNOWNFOLDERID (Knownfolders.h) - Win32 apps | Microsoft Docs</w:t>
         </w:r>
       </w:hyperlink>
       <w:r>
@@ -2355,7 +2052,6 @@
       <w:r>
         <w:t xml:space="preserve">This console-only test uses </w:t>
       </w:r>
-      <w:proofErr w:type="spellStart"/>
       <w:r>
         <w:rPr>
           <w:i/>
@@ -2363,7 +2059,6 @@
         </w:rPr>
         <w:t>XPackageGetWriteStats</w:t>
       </w:r>
-      <w:proofErr w:type="spellEnd"/>
       <w:r>
         <w:rPr>
           <w:i/>
@@ -2374,7 +2069,6 @@
       <w:r>
         <w:t xml:space="preserve">to report on the writing behavior of the title. </w:t>
       </w:r>
-      <w:proofErr w:type="spellStart"/>
       <w:r>
         <w:rPr>
           <w:i/>
@@ -2382,7 +2076,6 @@
         </w:rPr>
         <w:t>XPackageGetWriteStats</w:t>
       </w:r>
-      <w:proofErr w:type="spellEnd"/>
       <w:r>
         <w:t xml:space="preserve"> returns the following information:</w:t>
       </w:r>
@@ -2517,13 +2210,8 @@
               <w:cnfStyle w:val="000000100000" w:firstRow="0" w:lastRow="0" w:firstColumn="0" w:lastColumn="0" w:oddVBand="0" w:evenVBand="0" w:oddHBand="1" w:evenHBand="0" w:firstRowFirstColumn="0" w:firstRowLastColumn="0" w:lastRowFirstColumn="0" w:lastRowLastColumn="0"/>
             </w:pPr>
             <w:r>
-              <w:t xml:space="preserve">How many total bytes have been written in the current </w:t>
+              <w:t>How many total bytes have been written in the current interval.</w:t>
             </w:r>
-            <w:proofErr w:type="gramStart"/>
-            <w:r>
-              <w:t>interval.</w:t>
-            </w:r>
-            <w:proofErr w:type="gramEnd"/>
           </w:p>
         </w:tc>
       </w:tr>
@@ -2548,13 +2236,8 @@
               <w:cnfStyle w:val="000000000000" w:firstRow="0" w:lastRow="0" w:firstColumn="0" w:lastColumn="0" w:oddVBand="0" w:evenVBand="0" w:oddHBand="0" w:evenHBand="0" w:firstRowFirstColumn="0" w:firstRowLastColumn="0" w:lastRowFirstColumn="0" w:lastRowLastColumn="0"/>
             </w:pPr>
             <w:r>
-              <w:t xml:space="preserve">How many milliseconds have elapsed in the current </w:t>
+              <w:t>How many milliseconds have elapsed in the current interval.</w:t>
             </w:r>
-            <w:proofErr w:type="gramStart"/>
-            <w:r>
-              <w:t>interval.</w:t>
-            </w:r>
-            <w:proofErr w:type="gramEnd"/>
           </w:p>
         </w:tc>
       </w:tr>
@@ -2665,7 +2348,6 @@
         <w:t xml:space="preserve">This test uses </w:t>
       </w:r>
       <w:hyperlink r:id="rId16" w:history="1">
-        <w:proofErr w:type="spellStart"/>
         <w:r>
           <w:rPr>
             <w:rStyle w:val="Hyperlink"/>
@@ -2684,7 +2366,6 @@
           </w:rPr>
           <w:t>Ex</w:t>
         </w:r>
-        <w:proofErr w:type="spellEnd"/>
       </w:hyperlink>
       <w:r>
         <w:t xml:space="preserve"> to calculate how much space is available at the storage location. The report will include how many bytes are available to be used, the total size of the drive, </w:t>
@@ -2824,7 +2505,6 @@
       <w:r>
         <w:t xml:space="preserve">This console-only test uses </w:t>
       </w:r>
-      <w:proofErr w:type="spellStart"/>
       <w:r>
         <w:rPr>
           <w:i/>
@@ -2832,19 +2512,16 @@
         </w:rPr>
         <w:t>XPersistentLocalStorageGetSpaceInfo</w:t>
       </w:r>
-      <w:proofErr w:type="spellEnd"/>
       <w:r>
         <w:t xml:space="preserve"> to get information about the current PLS allocation. While this can be called on PC, space isn’t explicitly managed there. As a result, the recommendation on PC is to use </w:t>
       </w:r>
       <w:hyperlink r:id="rId17" w:history="1">
-        <w:proofErr w:type="spellStart"/>
         <w:r>
           <w:rPr>
             <w:rStyle w:val="Hyperlink"/>
           </w:rPr>
           <w:t>GetDiskFreeSpaceEx</w:t>
         </w:r>
-        <w:proofErr w:type="spellEnd"/>
       </w:hyperlink>
       <w:r>
         <w:t>.</w:t>
@@ -2856,7 +2533,6 @@
         <w:lastRenderedPageBreak/>
         <w:t xml:space="preserve">The data returned by </w:t>
       </w:r>
-      <w:proofErr w:type="spellStart"/>
       <w:r>
         <w:rPr>
           <w:i/>
@@ -2864,7 +2540,6 @@
         </w:rPr>
         <w:t>XPersistentLocalStorageGetSpaceInfo</w:t>
       </w:r>
-      <w:proofErr w:type="spellEnd"/>
       <w:r>
         <w:t xml:space="preserve"> is as follows:</w:t>
       </w:r>
@@ -2959,17 +2634,8 @@
               <w:cnfStyle w:val="000000000000" w:firstRow="0" w:lastRow="0" w:firstColumn="0" w:lastColumn="0" w:oddVBand="0" w:evenVBand="0" w:oddHBand="0" w:evenHBand="0" w:firstRowFirstColumn="0" w:firstRowLastColumn="0" w:lastRowFirstColumn="0" w:lastRowLastColumn="0"/>
             </w:pPr>
             <w:r>
-              <w:t xml:space="preserve">The total amount of space remaining that could be written to PLS based on the max size specified in </w:t>
+              <w:t xml:space="preserve">The total amount of space remaining that could be written to PLS based on the max size specified in MicrosoftGame.config. This data might have to be made available with </w:t>
             </w:r>
-            <w:proofErr w:type="spellStart"/>
-            <w:r>
-              <w:t>MicrosoftGame.config</w:t>
-            </w:r>
-            <w:proofErr w:type="spellEnd"/>
-            <w:r>
-              <w:t xml:space="preserve">. This data might have to be made available with </w:t>
-            </w:r>
-            <w:proofErr w:type="spellStart"/>
             <w:r>
               <w:rPr>
                 <w:i/>
@@ -2977,7 +2643,6 @@
               </w:rPr>
               <w:t>XPersistentLocalStoragePromptUserForSpaceAsync</w:t>
             </w:r>
-            <w:proofErr w:type="spellEnd"/>
             <w:r>
               <w:t>.</w:t>
             </w:r>
@@ -3084,7 +2749,6 @@
       <w:r>
         <w:t xml:space="preserve">The intended usage of this test is to allow testing of growable PLS by easily filling up the available free bytes. However, the available free bytes will typically match the total free bytes making it difficult to test </w:t>
       </w:r>
-      <w:proofErr w:type="spellStart"/>
       <w:r>
         <w:rPr>
           <w:i/>
@@ -3092,11 +2756,9 @@
         </w:rPr>
         <w:t>XPersistentLocalStoragePromptUserForSpaceAsync</w:t>
       </w:r>
-      <w:proofErr w:type="spellEnd"/>
       <w:r>
         <w:t xml:space="preserve">. To properly test the prompt to free space, the hard drive of the devkit should be filled up with applications or other data. Then, the available free bytes should report a value less than the total free bytes. At this point, the available data can be filled up and </w:t>
       </w:r>
-      <w:proofErr w:type="spellStart"/>
       <w:r>
         <w:rPr>
           <w:i/>
@@ -3104,7 +2766,6 @@
         </w:rPr>
         <w:t>XPersistentLocalStoragePromptUserForSpaceAsync</w:t>
       </w:r>
-      <w:proofErr w:type="spellEnd"/>
       <w:r>
         <w:t xml:space="preserve"> can be tested. </w:t>
       </w:r>
@@ -3183,7 +2844,6 @@
       <w:r>
         <w:t xml:space="preserve">In addition, the first 1GB of data written in a title’s lifetime is not tracked to a 5-minute window. Once that first 1GB has been written, all future intervals tracked with </w:t>
       </w:r>
-      <w:proofErr w:type="spellStart"/>
       <w:r>
         <w:rPr>
           <w:i/>
@@ -3191,7 +2851,6 @@
         </w:rPr>
         <w:t>XPackageGetWriteStats</w:t>
       </w:r>
-      <w:proofErr w:type="spellEnd"/>
       <w:r>
         <w:t xml:space="preserve"> shows the timing interval information.</w:t>
       </w:r>

--- a/Samples/System/LocalStorage/Readme.docx
+++ b/Samples/System/LocalStorage/Readme.docx
@@ -1,6 +1,6 @@
 
 <file path=word/document.xml><?xml version="1.0" encoding="utf-8"?>
-<w:document xmlns:wpc="http://schemas.microsoft.com/office/word/2010/wordprocessingCanvas" xmlns:cx="http://schemas.microsoft.com/office/drawing/2014/chartex" xmlns:cx1="http://schemas.microsoft.com/office/drawing/2015/9/8/chartex" xmlns:cx2="http://schemas.microsoft.com/office/drawing/2015/10/21/chartex" xmlns:cx3="http://schemas.microsoft.com/office/drawing/2016/5/9/chartex" xmlns:cx4="http://schemas.microsoft.com/office/drawing/2016/5/10/chartex" xmlns:cx5="http://schemas.microsoft.com/office/drawing/2016/5/11/chartex" xmlns:cx6="http://schemas.microsoft.com/office/drawing/2016/5/12/chartex" xmlns:cx7="http://schemas.microsoft.com/office/drawing/2016/5/13/chartex" xmlns:cx8="http://schemas.microsoft.com/office/drawing/2016/5/14/chartex" xmlns:mc="http://schemas.openxmlformats.org/markup-compatibility/2006" xmlns:aink="http://schemas.microsoft.com/office/drawing/2016/ink" xmlns:am3d="http://schemas.microsoft.com/office/drawing/2017/model3d" xmlns:o="urn:schemas-microsoft-com:office:office" xmlns:r="http://schemas.openxmlformats.org/officeDocument/2006/relationships" xmlns:m="http://schemas.openxmlformats.org/officeDocument/2006/math" xmlns:v="urn:schemas-microsoft-com:vml" xmlns:wp14="http://schemas.microsoft.com/office/word/2010/wordprocessingDrawing" xmlns:wp="http://schemas.openxmlformats.org/drawingml/2006/wordprocessingDrawing" xmlns:w10="urn:schemas-microsoft-com:office:word" xmlns:w="http://schemas.openxmlformats.org/wordprocessingml/2006/main" xmlns:w14="http://schemas.microsoft.com/office/word/2010/wordml" xmlns:w15="http://schemas.microsoft.com/office/word/2012/wordml" xmlns:w16cex="http://schemas.microsoft.com/office/word/2018/wordml/cex" xmlns:w16cid="http://schemas.microsoft.com/office/word/2016/wordml/cid" xmlns:w16="http://schemas.microsoft.com/office/word/2018/wordml" xmlns:w16sdtdh="http://schemas.microsoft.com/office/word/2020/wordml/sdtdatahash" xmlns:w16se="http://schemas.microsoft.com/office/word/2015/wordml/symex" xmlns:wpg="http://schemas.microsoft.com/office/word/2010/wordprocessingGroup" xmlns:wpi="http://schemas.microsoft.com/office/word/2010/wordprocessingInk" xmlns:wne="http://schemas.microsoft.com/office/word/2006/wordml" xmlns:wps="http://schemas.microsoft.com/office/word/2010/wordprocessingShape" mc:Ignorable="w14 w15 w16se w16cid w16 w16cex w16sdtdh wp14">
+<w:document xmlns:wpc="http://schemas.microsoft.com/office/word/2010/wordprocessingCanvas" xmlns:cx="http://schemas.microsoft.com/office/drawing/2014/chartex" xmlns:cx1="http://schemas.microsoft.com/office/drawing/2015/9/8/chartex" xmlns:cx2="http://schemas.microsoft.com/office/drawing/2015/10/21/chartex" xmlns:cx3="http://schemas.microsoft.com/office/drawing/2016/5/9/chartex" xmlns:cx4="http://schemas.microsoft.com/office/drawing/2016/5/10/chartex" xmlns:cx5="http://schemas.microsoft.com/office/drawing/2016/5/11/chartex" xmlns:cx6="http://schemas.microsoft.com/office/drawing/2016/5/12/chartex" xmlns:cx7="http://schemas.microsoft.com/office/drawing/2016/5/13/chartex" xmlns:cx8="http://schemas.microsoft.com/office/drawing/2016/5/14/chartex" xmlns:mc="http://schemas.openxmlformats.org/markup-compatibility/2006" xmlns:aink="http://schemas.microsoft.com/office/drawing/2016/ink" xmlns:am3d="http://schemas.microsoft.com/office/drawing/2017/model3d" xmlns:o="urn:schemas-microsoft-com:office:office" xmlns:oel="http://schemas.microsoft.com/office/2019/extlst" xmlns:r="http://schemas.openxmlformats.org/officeDocument/2006/relationships" xmlns:m="http://schemas.openxmlformats.org/officeDocument/2006/math" xmlns:v="urn:schemas-microsoft-com:vml" xmlns:wp14="http://schemas.microsoft.com/office/word/2010/wordprocessingDrawing" xmlns:wp="http://schemas.openxmlformats.org/drawingml/2006/wordprocessingDrawing" xmlns:w10="urn:schemas-microsoft-com:office:word" xmlns:w="http://schemas.openxmlformats.org/wordprocessingml/2006/main" xmlns:w14="http://schemas.microsoft.com/office/word/2010/wordml" xmlns:w15="http://schemas.microsoft.com/office/word/2012/wordml" xmlns:w16cex="http://schemas.microsoft.com/office/word/2018/wordml/cex" xmlns:w16cid="http://schemas.microsoft.com/office/word/2016/wordml/cid" xmlns:w16="http://schemas.microsoft.com/office/word/2018/wordml" xmlns:w16sdtdh="http://schemas.microsoft.com/office/word/2020/wordml/sdtdatahash" xmlns:w16se="http://schemas.microsoft.com/office/word/2015/wordml/symex" xmlns:wpg="http://schemas.microsoft.com/office/word/2010/wordprocessingGroup" xmlns:wpi="http://schemas.microsoft.com/office/word/2010/wordprocessingInk" xmlns:wne="http://schemas.microsoft.com/office/word/2006/wordml" xmlns:wps="http://schemas.microsoft.com/office/word/2010/wordprocessingShape" mc:Ignorable="w14 w15 w16se w16cid w16 w16cex w16sdtdh wp14">
   <w:body>
     <w:p>
       <w:pPr>
@@ -63,7 +63,19 @@
         <w:rPr>
           <w:i/>
         </w:rPr>
-        <w:t>This sample is compatible with the Microsoft Game Development Kit (June 2020)</w:t>
+        <w:t>This sample is compatible with the Microsoft Game Development Kit (</w:t>
+      </w:r>
+      <w:r>
+        <w:rPr>
+          <w:i/>
+        </w:rPr>
+        <w:t>October 2021</w:t>
+      </w:r>
+      <w:r>
+        <w:rPr>
+          <w:i/>
+        </w:rPr>
+        <w:t>)</w:t>
       </w:r>
     </w:p>
     <w:p>
@@ -2956,7 +2968,7 @@
 </file>
 
 <file path=word/endnotes.xml><?xml version="1.0" encoding="utf-8"?>
-<w:endnotes xmlns:wpc="http://schemas.microsoft.com/office/word/2010/wordprocessingCanvas" xmlns:cx="http://schemas.microsoft.com/office/drawing/2014/chartex" xmlns:cx1="http://schemas.microsoft.com/office/drawing/2015/9/8/chartex" xmlns:cx2="http://schemas.microsoft.com/office/drawing/2015/10/21/chartex" xmlns:cx3="http://schemas.microsoft.com/office/drawing/2016/5/9/chartex" xmlns:cx4="http://schemas.microsoft.com/office/drawing/2016/5/10/chartex" xmlns:cx5="http://schemas.microsoft.com/office/drawing/2016/5/11/chartex" xmlns:cx6="http://schemas.microsoft.com/office/drawing/2016/5/12/chartex" xmlns:cx7="http://schemas.microsoft.com/office/drawing/2016/5/13/chartex" xmlns:cx8="http://schemas.microsoft.com/office/drawing/2016/5/14/chartex" xmlns:mc="http://schemas.openxmlformats.org/markup-compatibility/2006" xmlns:aink="http://schemas.microsoft.com/office/drawing/2016/ink" xmlns:am3d="http://schemas.microsoft.com/office/drawing/2017/model3d" xmlns:o="urn:schemas-microsoft-com:office:office" xmlns:r="http://schemas.openxmlformats.org/officeDocument/2006/relationships" xmlns:m="http://schemas.openxmlformats.org/officeDocument/2006/math" xmlns:v="urn:schemas-microsoft-com:vml" xmlns:wp14="http://schemas.microsoft.com/office/word/2010/wordprocessingDrawing" xmlns:wp="http://schemas.openxmlformats.org/drawingml/2006/wordprocessingDrawing" xmlns:w10="urn:schemas-microsoft-com:office:word" xmlns:w="http://schemas.openxmlformats.org/wordprocessingml/2006/main" xmlns:w14="http://schemas.microsoft.com/office/word/2010/wordml" xmlns:w15="http://schemas.microsoft.com/office/word/2012/wordml" xmlns:w16cex="http://schemas.microsoft.com/office/word/2018/wordml/cex" xmlns:w16cid="http://schemas.microsoft.com/office/word/2016/wordml/cid" xmlns:w16="http://schemas.microsoft.com/office/word/2018/wordml" xmlns:w16sdtdh="http://schemas.microsoft.com/office/word/2020/wordml/sdtdatahash" xmlns:w16se="http://schemas.microsoft.com/office/word/2015/wordml/symex" xmlns:wpg="http://schemas.microsoft.com/office/word/2010/wordprocessingGroup" xmlns:wpi="http://schemas.microsoft.com/office/word/2010/wordprocessingInk" xmlns:wne="http://schemas.microsoft.com/office/word/2006/wordml" xmlns:wps="http://schemas.microsoft.com/office/word/2010/wordprocessingShape" mc:Ignorable="w14 w15 w16se w16cid w16 w16cex w16sdtdh wp14">
+<w:endnotes xmlns:wpc="http://schemas.microsoft.com/office/word/2010/wordprocessingCanvas" xmlns:cx="http://schemas.microsoft.com/office/drawing/2014/chartex" xmlns:cx1="http://schemas.microsoft.com/office/drawing/2015/9/8/chartex" xmlns:cx2="http://schemas.microsoft.com/office/drawing/2015/10/21/chartex" xmlns:cx3="http://schemas.microsoft.com/office/drawing/2016/5/9/chartex" xmlns:cx4="http://schemas.microsoft.com/office/drawing/2016/5/10/chartex" xmlns:cx5="http://schemas.microsoft.com/office/drawing/2016/5/11/chartex" xmlns:cx6="http://schemas.microsoft.com/office/drawing/2016/5/12/chartex" xmlns:cx7="http://schemas.microsoft.com/office/drawing/2016/5/13/chartex" xmlns:cx8="http://schemas.microsoft.com/office/drawing/2016/5/14/chartex" xmlns:mc="http://schemas.openxmlformats.org/markup-compatibility/2006" xmlns:aink="http://schemas.microsoft.com/office/drawing/2016/ink" xmlns:am3d="http://schemas.microsoft.com/office/drawing/2017/model3d" xmlns:o="urn:schemas-microsoft-com:office:office" xmlns:oel="http://schemas.microsoft.com/office/2019/extlst" xmlns:r="http://schemas.openxmlformats.org/officeDocument/2006/relationships" xmlns:m="http://schemas.openxmlformats.org/officeDocument/2006/math" xmlns:v="urn:schemas-microsoft-com:vml" xmlns:wp14="http://schemas.microsoft.com/office/word/2010/wordprocessingDrawing" xmlns:wp="http://schemas.openxmlformats.org/drawingml/2006/wordprocessingDrawing" xmlns:w10="urn:schemas-microsoft-com:office:word" xmlns:w="http://schemas.openxmlformats.org/wordprocessingml/2006/main" xmlns:w14="http://schemas.microsoft.com/office/word/2010/wordml" xmlns:w15="http://schemas.microsoft.com/office/word/2012/wordml" xmlns:w16cex="http://schemas.microsoft.com/office/word/2018/wordml/cex" xmlns:w16cid="http://schemas.microsoft.com/office/word/2016/wordml/cid" xmlns:w16="http://schemas.microsoft.com/office/word/2018/wordml" xmlns:w16sdtdh="http://schemas.microsoft.com/office/word/2020/wordml/sdtdatahash" xmlns:w16se="http://schemas.microsoft.com/office/word/2015/wordml/symex" xmlns:wpg="http://schemas.microsoft.com/office/word/2010/wordprocessingGroup" xmlns:wpi="http://schemas.microsoft.com/office/word/2010/wordprocessingInk" xmlns:wne="http://schemas.microsoft.com/office/word/2006/wordml" xmlns:wps="http://schemas.microsoft.com/office/word/2010/wordprocessingShape" mc:Ignorable="w14 w15 w16se w16cid w16 w16cex w16sdtdh wp14">
   <w:endnote w:type="separator" w:id="-1">
     <w:p>
       <w:r>
@@ -2975,7 +2987,7 @@
 </file>
 
 <file path=word/footer1.xml><?xml version="1.0" encoding="utf-8"?>
-<w:ftr xmlns:wpc="http://schemas.microsoft.com/office/word/2010/wordprocessingCanvas" xmlns:cx="http://schemas.microsoft.com/office/drawing/2014/chartex" xmlns:cx1="http://schemas.microsoft.com/office/drawing/2015/9/8/chartex" xmlns:cx2="http://schemas.microsoft.com/office/drawing/2015/10/21/chartex" xmlns:cx3="http://schemas.microsoft.com/office/drawing/2016/5/9/chartex" xmlns:cx4="http://schemas.microsoft.com/office/drawing/2016/5/10/chartex" xmlns:cx5="http://schemas.microsoft.com/office/drawing/2016/5/11/chartex" xmlns:cx6="http://schemas.microsoft.com/office/drawing/2016/5/12/chartex" xmlns:cx7="http://schemas.microsoft.com/office/drawing/2016/5/13/chartex" xmlns:cx8="http://schemas.microsoft.com/office/drawing/2016/5/14/chartex" xmlns:mc="http://schemas.openxmlformats.org/markup-compatibility/2006" xmlns:aink="http://schemas.microsoft.com/office/drawing/2016/ink" xmlns:am3d="http://schemas.microsoft.com/office/drawing/2017/model3d" xmlns:o="urn:schemas-microsoft-com:office:office" xmlns:r="http://schemas.openxmlformats.org/officeDocument/2006/relationships" xmlns:m="http://schemas.openxmlformats.org/officeDocument/2006/math" xmlns:v="urn:schemas-microsoft-com:vml" xmlns:wp14="http://schemas.microsoft.com/office/word/2010/wordprocessingDrawing" xmlns:wp="http://schemas.openxmlformats.org/drawingml/2006/wordprocessingDrawing" xmlns:w10="urn:schemas-microsoft-com:office:word" xmlns:w="http://schemas.openxmlformats.org/wordprocessingml/2006/main" xmlns:w14="http://schemas.microsoft.com/office/word/2010/wordml" xmlns:w15="http://schemas.microsoft.com/office/word/2012/wordml" xmlns:w16cex="http://schemas.microsoft.com/office/word/2018/wordml/cex" xmlns:w16cid="http://schemas.microsoft.com/office/word/2016/wordml/cid" xmlns:w16="http://schemas.microsoft.com/office/word/2018/wordml" xmlns:w16sdtdh="http://schemas.microsoft.com/office/word/2020/wordml/sdtdatahash" xmlns:w16se="http://schemas.microsoft.com/office/word/2015/wordml/symex" xmlns:wpg="http://schemas.microsoft.com/office/word/2010/wordprocessingGroup" xmlns:wpi="http://schemas.microsoft.com/office/word/2010/wordprocessingInk" xmlns:wne="http://schemas.microsoft.com/office/word/2006/wordml" xmlns:wps="http://schemas.microsoft.com/office/word/2010/wordprocessingShape" mc:Ignorable="w14 w15 w16se w16cid w16 w16cex w16sdtdh wp14">
+<w:ftr xmlns:wpc="http://schemas.microsoft.com/office/word/2010/wordprocessingCanvas" xmlns:cx="http://schemas.microsoft.com/office/drawing/2014/chartex" xmlns:cx1="http://schemas.microsoft.com/office/drawing/2015/9/8/chartex" xmlns:cx2="http://schemas.microsoft.com/office/drawing/2015/10/21/chartex" xmlns:cx3="http://schemas.microsoft.com/office/drawing/2016/5/9/chartex" xmlns:cx4="http://schemas.microsoft.com/office/drawing/2016/5/10/chartex" xmlns:cx5="http://schemas.microsoft.com/office/drawing/2016/5/11/chartex" xmlns:cx6="http://schemas.microsoft.com/office/drawing/2016/5/12/chartex" xmlns:cx7="http://schemas.microsoft.com/office/drawing/2016/5/13/chartex" xmlns:cx8="http://schemas.microsoft.com/office/drawing/2016/5/14/chartex" xmlns:mc="http://schemas.openxmlformats.org/markup-compatibility/2006" xmlns:aink="http://schemas.microsoft.com/office/drawing/2016/ink" xmlns:am3d="http://schemas.microsoft.com/office/drawing/2017/model3d" xmlns:o="urn:schemas-microsoft-com:office:office" xmlns:oel="http://schemas.microsoft.com/office/2019/extlst" xmlns:r="http://schemas.openxmlformats.org/officeDocument/2006/relationships" xmlns:m="http://schemas.openxmlformats.org/officeDocument/2006/math" xmlns:v="urn:schemas-microsoft-com:vml" xmlns:wp14="http://schemas.microsoft.com/office/word/2010/wordprocessingDrawing" xmlns:wp="http://schemas.openxmlformats.org/drawingml/2006/wordprocessingDrawing" xmlns:w10="urn:schemas-microsoft-com:office:word" xmlns:w="http://schemas.openxmlformats.org/wordprocessingml/2006/main" xmlns:w14="http://schemas.microsoft.com/office/word/2010/wordml" xmlns:w15="http://schemas.microsoft.com/office/word/2012/wordml" xmlns:w16cex="http://schemas.microsoft.com/office/word/2018/wordml/cex" xmlns:w16cid="http://schemas.microsoft.com/office/word/2016/wordml/cid" xmlns:w16="http://schemas.microsoft.com/office/word/2018/wordml" xmlns:w16sdtdh="http://schemas.microsoft.com/office/word/2020/wordml/sdtdatahash" xmlns:w16se="http://schemas.microsoft.com/office/word/2015/wordml/symex" xmlns:wpg="http://schemas.microsoft.com/office/word/2010/wordprocessingGroup" xmlns:wpi="http://schemas.microsoft.com/office/word/2010/wordprocessingInk" xmlns:wne="http://schemas.microsoft.com/office/word/2006/wordml" xmlns:wps="http://schemas.microsoft.com/office/word/2010/wordprocessingShape" mc:Ignorable="w14 w15 w16se w16cid w16 w16cex w16sdtdh wp14">
   <w:tbl>
     <w:tblPr>
       <w:tblW w:w="5000" w:type="pct"/>
@@ -3129,7 +3141,7 @@
               <w:sz w:val="16"/>
               <w:szCs w:val="16"/>
             </w:rPr>
-            <w:t>2021</w:t>
+            <w:t>2022</w:t>
           </w:r>
           <w:r>
             <w:rPr>
@@ -3287,7 +3299,7 @@
 </file>
 
 <file path=word/footer2.xml><?xml version="1.0" encoding="utf-8"?>
-<w:ftr xmlns:wpc="http://schemas.microsoft.com/office/word/2010/wordprocessingCanvas" xmlns:cx="http://schemas.microsoft.com/office/drawing/2014/chartex" xmlns:cx1="http://schemas.microsoft.com/office/drawing/2015/9/8/chartex" xmlns:cx2="http://schemas.microsoft.com/office/drawing/2015/10/21/chartex" xmlns:cx3="http://schemas.microsoft.com/office/drawing/2016/5/9/chartex" xmlns:cx4="http://schemas.microsoft.com/office/drawing/2016/5/10/chartex" xmlns:cx5="http://schemas.microsoft.com/office/drawing/2016/5/11/chartex" xmlns:cx6="http://schemas.microsoft.com/office/drawing/2016/5/12/chartex" xmlns:cx7="http://schemas.microsoft.com/office/drawing/2016/5/13/chartex" xmlns:cx8="http://schemas.microsoft.com/office/drawing/2016/5/14/chartex" xmlns:mc="http://schemas.openxmlformats.org/markup-compatibility/2006" xmlns:aink="http://schemas.microsoft.com/office/drawing/2016/ink" xmlns:am3d="http://schemas.microsoft.com/office/drawing/2017/model3d" xmlns:o="urn:schemas-microsoft-com:office:office" xmlns:r="http://schemas.openxmlformats.org/officeDocument/2006/relationships" xmlns:m="http://schemas.openxmlformats.org/officeDocument/2006/math" xmlns:v="urn:schemas-microsoft-com:vml" xmlns:wp14="http://schemas.microsoft.com/office/word/2010/wordprocessingDrawing" xmlns:wp="http://schemas.openxmlformats.org/drawingml/2006/wordprocessingDrawing" xmlns:w10="urn:schemas-microsoft-com:office:word" xmlns:w="http://schemas.openxmlformats.org/wordprocessingml/2006/main" xmlns:w14="http://schemas.microsoft.com/office/word/2010/wordml" xmlns:w15="http://schemas.microsoft.com/office/word/2012/wordml" xmlns:w16cex="http://schemas.microsoft.com/office/word/2018/wordml/cex" xmlns:w16cid="http://schemas.microsoft.com/office/word/2016/wordml/cid" xmlns:w16="http://schemas.microsoft.com/office/word/2018/wordml" xmlns:w16sdtdh="http://schemas.microsoft.com/office/word/2020/wordml/sdtdatahash" xmlns:w16se="http://schemas.microsoft.com/office/word/2015/wordml/symex" xmlns:wpg="http://schemas.microsoft.com/office/word/2010/wordprocessingGroup" xmlns:wpi="http://schemas.microsoft.com/office/word/2010/wordprocessingInk" xmlns:wne="http://schemas.microsoft.com/office/word/2006/wordml" xmlns:wps="http://schemas.microsoft.com/office/word/2010/wordprocessingShape" mc:Ignorable="w14 w15 w16se w16cid w16 w16cex w16sdtdh wp14">
+<w:ftr xmlns:wpc="http://schemas.microsoft.com/office/word/2010/wordprocessingCanvas" xmlns:cx="http://schemas.microsoft.com/office/drawing/2014/chartex" xmlns:cx1="http://schemas.microsoft.com/office/drawing/2015/9/8/chartex" xmlns:cx2="http://schemas.microsoft.com/office/drawing/2015/10/21/chartex" xmlns:cx3="http://schemas.microsoft.com/office/drawing/2016/5/9/chartex" xmlns:cx4="http://schemas.microsoft.com/office/drawing/2016/5/10/chartex" xmlns:cx5="http://schemas.microsoft.com/office/drawing/2016/5/11/chartex" xmlns:cx6="http://schemas.microsoft.com/office/drawing/2016/5/12/chartex" xmlns:cx7="http://schemas.microsoft.com/office/drawing/2016/5/13/chartex" xmlns:cx8="http://schemas.microsoft.com/office/drawing/2016/5/14/chartex" xmlns:mc="http://schemas.openxmlformats.org/markup-compatibility/2006" xmlns:aink="http://schemas.microsoft.com/office/drawing/2016/ink" xmlns:am3d="http://schemas.microsoft.com/office/drawing/2017/model3d" xmlns:o="urn:schemas-microsoft-com:office:office" xmlns:oel="http://schemas.microsoft.com/office/2019/extlst" xmlns:r="http://schemas.openxmlformats.org/officeDocument/2006/relationships" xmlns:m="http://schemas.openxmlformats.org/officeDocument/2006/math" xmlns:v="urn:schemas-microsoft-com:vml" xmlns:wp14="http://schemas.microsoft.com/office/word/2010/wordprocessingDrawing" xmlns:wp="http://schemas.openxmlformats.org/drawingml/2006/wordprocessingDrawing" xmlns:w10="urn:schemas-microsoft-com:office:word" xmlns:w="http://schemas.openxmlformats.org/wordprocessingml/2006/main" xmlns:w14="http://schemas.microsoft.com/office/word/2010/wordml" xmlns:w15="http://schemas.microsoft.com/office/word/2012/wordml" xmlns:w16cex="http://schemas.microsoft.com/office/word/2018/wordml/cex" xmlns:w16cid="http://schemas.microsoft.com/office/word/2016/wordml/cid" xmlns:w16="http://schemas.microsoft.com/office/word/2018/wordml" xmlns:w16sdtdh="http://schemas.microsoft.com/office/word/2020/wordml/sdtdatahash" xmlns:w16se="http://schemas.microsoft.com/office/word/2015/wordml/symex" xmlns:wpg="http://schemas.microsoft.com/office/word/2010/wordprocessingGroup" xmlns:wpi="http://schemas.microsoft.com/office/word/2010/wordprocessingInk" xmlns:wne="http://schemas.microsoft.com/office/word/2006/wordml" xmlns:wps="http://schemas.microsoft.com/office/word/2010/wordprocessingShape" mc:Ignorable="w14 w15 w16se w16cid w16 w16cex w16sdtdh wp14">
   <w:tbl>
     <w:tblPr>
       <w:tblW w:w="5000" w:type="pct"/>
@@ -3366,7 +3378,7 @@
               <w:sz w:val="16"/>
               <w:szCs w:val="16"/>
             </w:rPr>
-            <w:t>2021</w:t>
+            <w:t>2022</w:t>
           </w:r>
           <w:r>
             <w:rPr>
@@ -3563,7 +3575,7 @@
 </file>
 
 <file path=word/footnotes.xml><?xml version="1.0" encoding="utf-8"?>
-<w:footnotes xmlns:wpc="http://schemas.microsoft.com/office/word/2010/wordprocessingCanvas" xmlns:cx="http://schemas.microsoft.com/office/drawing/2014/chartex" xmlns:cx1="http://schemas.microsoft.com/office/drawing/2015/9/8/chartex" xmlns:cx2="http://schemas.microsoft.com/office/drawing/2015/10/21/chartex" xmlns:cx3="http://schemas.microsoft.com/office/drawing/2016/5/9/chartex" xmlns:cx4="http://schemas.microsoft.com/office/drawing/2016/5/10/chartex" xmlns:cx5="http://schemas.microsoft.com/office/drawing/2016/5/11/chartex" xmlns:cx6="http://schemas.microsoft.com/office/drawing/2016/5/12/chartex" xmlns:cx7="http://schemas.microsoft.com/office/drawing/2016/5/13/chartex" xmlns:cx8="http://schemas.microsoft.com/office/drawing/2016/5/14/chartex" xmlns:mc="http://schemas.openxmlformats.org/markup-compatibility/2006" xmlns:aink="http://schemas.microsoft.com/office/drawing/2016/ink" xmlns:am3d="http://schemas.microsoft.com/office/drawing/2017/model3d" xmlns:o="urn:schemas-microsoft-com:office:office" xmlns:r="http://schemas.openxmlformats.org/officeDocument/2006/relationships" xmlns:m="http://schemas.openxmlformats.org/officeDocument/2006/math" xmlns:v="urn:schemas-microsoft-com:vml" xmlns:wp14="http://schemas.microsoft.com/office/word/2010/wordprocessingDrawing" xmlns:wp="http://schemas.openxmlformats.org/drawingml/2006/wordprocessingDrawing" xmlns:w10="urn:schemas-microsoft-com:office:word" xmlns:w="http://schemas.openxmlformats.org/wordprocessingml/2006/main" xmlns:w14="http://schemas.microsoft.com/office/word/2010/wordml" xmlns:w15="http://schemas.microsoft.com/office/word/2012/wordml" xmlns:w16cex="http://schemas.microsoft.com/office/word/2018/wordml/cex" xmlns:w16cid="http://schemas.microsoft.com/office/word/2016/wordml/cid" xmlns:w16="http://schemas.microsoft.com/office/word/2018/wordml" xmlns:w16sdtdh="http://schemas.microsoft.com/office/word/2020/wordml/sdtdatahash" xmlns:w16se="http://schemas.microsoft.com/office/word/2015/wordml/symex" xmlns:wpg="http://schemas.microsoft.com/office/word/2010/wordprocessingGroup" xmlns:wpi="http://schemas.microsoft.com/office/word/2010/wordprocessingInk" xmlns:wne="http://schemas.microsoft.com/office/word/2006/wordml" xmlns:wps="http://schemas.microsoft.com/office/word/2010/wordprocessingShape" mc:Ignorable="w14 w15 w16se w16cid w16 w16cex w16sdtdh wp14">
+<w:footnotes xmlns:wpc="http://schemas.microsoft.com/office/word/2010/wordprocessingCanvas" xmlns:cx="http://schemas.microsoft.com/office/drawing/2014/chartex" xmlns:cx1="http://schemas.microsoft.com/office/drawing/2015/9/8/chartex" xmlns:cx2="http://schemas.microsoft.com/office/drawing/2015/10/21/chartex" xmlns:cx3="http://schemas.microsoft.com/office/drawing/2016/5/9/chartex" xmlns:cx4="http://schemas.microsoft.com/office/drawing/2016/5/10/chartex" xmlns:cx5="http://schemas.microsoft.com/office/drawing/2016/5/11/chartex" xmlns:cx6="http://schemas.microsoft.com/office/drawing/2016/5/12/chartex" xmlns:cx7="http://schemas.microsoft.com/office/drawing/2016/5/13/chartex" xmlns:cx8="http://schemas.microsoft.com/office/drawing/2016/5/14/chartex" xmlns:mc="http://schemas.openxmlformats.org/markup-compatibility/2006" xmlns:aink="http://schemas.microsoft.com/office/drawing/2016/ink" xmlns:am3d="http://schemas.microsoft.com/office/drawing/2017/model3d" xmlns:o="urn:schemas-microsoft-com:office:office" xmlns:oel="http://schemas.microsoft.com/office/2019/extlst" xmlns:r="http://schemas.openxmlformats.org/officeDocument/2006/relationships" xmlns:m="http://schemas.openxmlformats.org/officeDocument/2006/math" xmlns:v="urn:schemas-microsoft-com:vml" xmlns:wp14="http://schemas.microsoft.com/office/word/2010/wordprocessingDrawing" xmlns:wp="http://schemas.openxmlformats.org/drawingml/2006/wordprocessingDrawing" xmlns:w10="urn:schemas-microsoft-com:office:word" xmlns:w="http://schemas.openxmlformats.org/wordprocessingml/2006/main" xmlns:w14="http://schemas.microsoft.com/office/word/2010/wordml" xmlns:w15="http://schemas.microsoft.com/office/word/2012/wordml" xmlns:w16cex="http://schemas.microsoft.com/office/word/2018/wordml/cex" xmlns:w16cid="http://schemas.microsoft.com/office/word/2016/wordml/cid" xmlns:w16="http://schemas.microsoft.com/office/word/2018/wordml" xmlns:w16sdtdh="http://schemas.microsoft.com/office/word/2020/wordml/sdtdatahash" xmlns:w16se="http://schemas.microsoft.com/office/word/2015/wordml/symex" xmlns:wpg="http://schemas.microsoft.com/office/word/2010/wordprocessingGroup" xmlns:wpi="http://schemas.microsoft.com/office/word/2010/wordprocessingInk" xmlns:wne="http://schemas.microsoft.com/office/word/2006/wordml" xmlns:wps="http://schemas.microsoft.com/office/word/2010/wordprocessingShape" mc:Ignorable="w14 w15 w16se w16cid w16 w16cex w16sdtdh wp14">
   <w:footnote w:type="separator" w:id="-1">
     <w:p>
       <w:r>
@@ -3582,7 +3594,7 @@
 </file>
 
 <file path=word/header1.xml><?xml version="1.0" encoding="utf-8"?>
-<w:hdr xmlns:wpc="http://schemas.microsoft.com/office/word/2010/wordprocessingCanvas" xmlns:cx="http://schemas.microsoft.com/office/drawing/2014/chartex" xmlns:cx1="http://schemas.microsoft.com/office/drawing/2015/9/8/chartex" xmlns:cx2="http://schemas.microsoft.com/office/drawing/2015/10/21/chartex" xmlns:cx3="http://schemas.microsoft.com/office/drawing/2016/5/9/chartex" xmlns:cx4="http://schemas.microsoft.com/office/drawing/2016/5/10/chartex" xmlns:cx5="http://schemas.microsoft.com/office/drawing/2016/5/11/chartex" xmlns:cx6="http://schemas.microsoft.com/office/drawing/2016/5/12/chartex" xmlns:cx7="http://schemas.microsoft.com/office/drawing/2016/5/13/chartex" xmlns:cx8="http://schemas.microsoft.com/office/drawing/2016/5/14/chartex" xmlns:mc="http://schemas.openxmlformats.org/markup-compatibility/2006" xmlns:aink="http://schemas.microsoft.com/office/drawing/2016/ink" xmlns:am3d="http://schemas.microsoft.com/office/drawing/2017/model3d" xmlns:o="urn:schemas-microsoft-com:office:office" xmlns:r="http://schemas.openxmlformats.org/officeDocument/2006/relationships" xmlns:m="http://schemas.openxmlformats.org/officeDocument/2006/math" xmlns:v="urn:schemas-microsoft-com:vml" xmlns:wp14="http://schemas.microsoft.com/office/word/2010/wordprocessingDrawing" xmlns:wp="http://schemas.openxmlformats.org/drawingml/2006/wordprocessingDrawing" xmlns:w10="urn:schemas-microsoft-com:office:word" xmlns:w="http://schemas.openxmlformats.org/wordprocessingml/2006/main" xmlns:w14="http://schemas.microsoft.com/office/word/2010/wordml" xmlns:w15="http://schemas.microsoft.com/office/word/2012/wordml" xmlns:w16cex="http://schemas.microsoft.com/office/word/2018/wordml/cex" xmlns:w16cid="http://schemas.microsoft.com/office/word/2016/wordml/cid" xmlns:w16="http://schemas.microsoft.com/office/word/2018/wordml" xmlns:w16sdtdh="http://schemas.microsoft.com/office/word/2020/wordml/sdtdatahash" xmlns:w16se="http://schemas.microsoft.com/office/word/2015/wordml/symex" xmlns:wpg="http://schemas.microsoft.com/office/word/2010/wordprocessingGroup" xmlns:wpi="http://schemas.microsoft.com/office/word/2010/wordprocessingInk" xmlns:wne="http://schemas.microsoft.com/office/word/2006/wordml" xmlns:wps="http://schemas.microsoft.com/office/word/2010/wordprocessingShape" mc:Ignorable="w14 w15 w16se w16cid w16 w16cex w16sdtdh wp14">
+<w:hdr xmlns:wpc="http://schemas.microsoft.com/office/word/2010/wordprocessingCanvas" xmlns:cx="http://schemas.microsoft.com/office/drawing/2014/chartex" xmlns:cx1="http://schemas.microsoft.com/office/drawing/2015/9/8/chartex" xmlns:cx2="http://schemas.microsoft.com/office/drawing/2015/10/21/chartex" xmlns:cx3="http://schemas.microsoft.com/office/drawing/2016/5/9/chartex" xmlns:cx4="http://schemas.microsoft.com/office/drawing/2016/5/10/chartex" xmlns:cx5="http://schemas.microsoft.com/office/drawing/2016/5/11/chartex" xmlns:cx6="http://schemas.microsoft.com/office/drawing/2016/5/12/chartex" xmlns:cx7="http://schemas.microsoft.com/office/drawing/2016/5/13/chartex" xmlns:cx8="http://schemas.microsoft.com/office/drawing/2016/5/14/chartex" xmlns:mc="http://schemas.openxmlformats.org/markup-compatibility/2006" xmlns:aink="http://schemas.microsoft.com/office/drawing/2016/ink" xmlns:am3d="http://schemas.microsoft.com/office/drawing/2017/model3d" xmlns:o="urn:schemas-microsoft-com:office:office" xmlns:oel="http://schemas.microsoft.com/office/2019/extlst" xmlns:r="http://schemas.openxmlformats.org/officeDocument/2006/relationships" xmlns:m="http://schemas.openxmlformats.org/officeDocument/2006/math" xmlns:v="urn:schemas-microsoft-com:vml" xmlns:wp14="http://schemas.microsoft.com/office/word/2010/wordprocessingDrawing" xmlns:wp="http://schemas.openxmlformats.org/drawingml/2006/wordprocessingDrawing" xmlns:w10="urn:schemas-microsoft-com:office:word" xmlns:w="http://schemas.openxmlformats.org/wordprocessingml/2006/main" xmlns:w14="http://schemas.microsoft.com/office/word/2010/wordml" xmlns:w15="http://schemas.microsoft.com/office/word/2012/wordml" xmlns:w16cex="http://schemas.microsoft.com/office/word/2018/wordml/cex" xmlns:w16cid="http://schemas.microsoft.com/office/word/2016/wordml/cid" xmlns:w16="http://schemas.microsoft.com/office/word/2018/wordml" xmlns:w16sdtdh="http://schemas.microsoft.com/office/word/2020/wordml/sdtdatahash" xmlns:w16se="http://schemas.microsoft.com/office/word/2015/wordml/symex" xmlns:wpg="http://schemas.microsoft.com/office/word/2010/wordprocessingGroup" xmlns:wpi="http://schemas.microsoft.com/office/word/2010/wordprocessingInk" xmlns:wne="http://schemas.microsoft.com/office/word/2006/wordml" xmlns:wps="http://schemas.microsoft.com/office/word/2010/wordprocessingShape" mc:Ignorable="w14 w15 w16se w16cid w16 w16cex w16sdtdh wp14">
   <w:tbl>
     <w:tblPr>
       <w:tblStyle w:val="TableGrid"/>
@@ -4112,7 +4124,7 @@
 </file>
 
 <file path=word/numbering.xml><?xml version="1.0" encoding="utf-8"?>
-<w:numbering xmlns:wpc="http://schemas.microsoft.com/office/word/2010/wordprocessingCanvas" xmlns:cx="http://schemas.microsoft.com/office/drawing/2014/chartex" xmlns:cx1="http://schemas.microsoft.com/office/drawing/2015/9/8/chartex" xmlns:cx2="http://schemas.microsoft.com/office/drawing/2015/10/21/chartex" xmlns:cx3="http://schemas.microsoft.com/office/drawing/2016/5/9/chartex" xmlns:cx4="http://schemas.microsoft.com/office/drawing/2016/5/10/chartex" xmlns:cx5="http://schemas.microsoft.com/office/drawing/2016/5/11/chartex" xmlns:cx6="http://schemas.microsoft.com/office/drawing/2016/5/12/chartex" xmlns:cx7="http://schemas.microsoft.com/office/drawing/2016/5/13/chartex" xmlns:cx8="http://schemas.microsoft.com/office/drawing/2016/5/14/chartex" xmlns:mc="http://schemas.openxmlformats.org/markup-compatibility/2006" xmlns:aink="http://schemas.microsoft.com/office/drawing/2016/ink" xmlns:am3d="http://schemas.microsoft.com/office/drawing/2017/model3d" xmlns:o="urn:schemas-microsoft-com:office:office" xmlns:r="http://schemas.openxmlformats.org/officeDocument/2006/relationships" xmlns:m="http://schemas.openxmlformats.org/officeDocument/2006/math" xmlns:v="urn:schemas-microsoft-com:vml" xmlns:wp14="http://schemas.microsoft.com/office/word/2010/wordprocessingDrawing" xmlns:wp="http://schemas.openxmlformats.org/drawingml/2006/wordprocessingDrawing" xmlns:w10="urn:schemas-microsoft-com:office:word" xmlns:w="http://schemas.openxmlformats.org/wordprocessingml/2006/main" xmlns:w14="http://schemas.microsoft.com/office/word/2010/wordml" xmlns:w15="http://schemas.microsoft.com/office/word/2012/wordml" xmlns:w16cex="http://schemas.microsoft.com/office/word/2018/wordml/cex" xmlns:w16cid="http://schemas.microsoft.com/office/word/2016/wordml/cid" xmlns:w16="http://schemas.microsoft.com/office/word/2018/wordml" xmlns:w16sdtdh="http://schemas.microsoft.com/office/word/2020/wordml/sdtdatahash" xmlns:w16se="http://schemas.microsoft.com/office/word/2015/wordml/symex" xmlns:wpg="http://schemas.microsoft.com/office/word/2010/wordprocessingGroup" xmlns:wpi="http://schemas.microsoft.com/office/word/2010/wordprocessingInk" xmlns:wne="http://schemas.microsoft.com/office/word/2006/wordml" xmlns:wps="http://schemas.microsoft.com/office/word/2010/wordprocessingShape" mc:Ignorable="w14 w15 w16se w16cid w16 w16cex w16sdtdh wp14">
+<w:numbering xmlns:wpc="http://schemas.microsoft.com/office/word/2010/wordprocessingCanvas" xmlns:cx="http://schemas.microsoft.com/office/drawing/2014/chartex" xmlns:cx1="http://schemas.microsoft.com/office/drawing/2015/9/8/chartex" xmlns:cx2="http://schemas.microsoft.com/office/drawing/2015/10/21/chartex" xmlns:cx3="http://schemas.microsoft.com/office/drawing/2016/5/9/chartex" xmlns:cx4="http://schemas.microsoft.com/office/drawing/2016/5/10/chartex" xmlns:cx5="http://schemas.microsoft.com/office/drawing/2016/5/11/chartex" xmlns:cx6="http://schemas.microsoft.com/office/drawing/2016/5/12/chartex" xmlns:cx7="http://schemas.microsoft.com/office/drawing/2016/5/13/chartex" xmlns:cx8="http://schemas.microsoft.com/office/drawing/2016/5/14/chartex" xmlns:mc="http://schemas.openxmlformats.org/markup-compatibility/2006" xmlns:aink="http://schemas.microsoft.com/office/drawing/2016/ink" xmlns:am3d="http://schemas.microsoft.com/office/drawing/2017/model3d" xmlns:o="urn:schemas-microsoft-com:office:office" xmlns:oel="http://schemas.microsoft.com/office/2019/extlst" xmlns:r="http://schemas.openxmlformats.org/officeDocument/2006/relationships" xmlns:m="http://schemas.openxmlformats.org/officeDocument/2006/math" xmlns:v="urn:schemas-microsoft-com:vml" xmlns:wp14="http://schemas.microsoft.com/office/word/2010/wordprocessingDrawing" xmlns:wp="http://schemas.openxmlformats.org/drawingml/2006/wordprocessingDrawing" xmlns:w10="urn:schemas-microsoft-com:office:word" xmlns:w="http://schemas.openxmlformats.org/wordprocessingml/2006/main" xmlns:w14="http://schemas.microsoft.com/office/word/2010/wordml" xmlns:w15="http://schemas.microsoft.com/office/word/2012/wordml" xmlns:w16cex="http://schemas.microsoft.com/office/word/2018/wordml/cex" xmlns:w16cid="http://schemas.microsoft.com/office/word/2016/wordml/cid" xmlns:w16="http://schemas.microsoft.com/office/word/2018/wordml" xmlns:w16sdtdh="http://schemas.microsoft.com/office/word/2020/wordml/sdtdatahash" xmlns:w16se="http://schemas.microsoft.com/office/word/2015/wordml/symex" xmlns:wpg="http://schemas.microsoft.com/office/word/2010/wordprocessingGroup" xmlns:wpi="http://schemas.microsoft.com/office/word/2010/wordprocessingInk" xmlns:wne="http://schemas.microsoft.com/office/word/2006/wordml" xmlns:wps="http://schemas.microsoft.com/office/word/2010/wordprocessingShape" mc:Ignorable="w14 w15 w16se w16cid w16 w16cex w16sdtdh wp14">
   <w:abstractNum w:abstractNumId="0" w15:restartNumberingAfterBreak="0">
     <w:nsid w:val="0030577F"/>
     <w:multiLevelType w:val="hybridMultilevel"/>
@@ -7055,88 +7067,88 @@
       </w:rPr>
     </w:lvl>
   </w:abstractNum>
-  <w:num w:numId="1">
+  <w:num w:numId="1" w16cid:durableId="236407572">
     <w:abstractNumId w:val="17"/>
   </w:num>
-  <w:num w:numId="2">
+  <w:num w:numId="2" w16cid:durableId="983629873">
     <w:abstractNumId w:val="17"/>
   </w:num>
-  <w:num w:numId="3">
+  <w:num w:numId="3" w16cid:durableId="1397632474">
     <w:abstractNumId w:val="25"/>
   </w:num>
-  <w:num w:numId="4">
+  <w:num w:numId="4" w16cid:durableId="1764715834">
     <w:abstractNumId w:val="22"/>
   </w:num>
-  <w:num w:numId="5">
+  <w:num w:numId="5" w16cid:durableId="1957562426">
     <w:abstractNumId w:val="18"/>
   </w:num>
-  <w:num w:numId="6">
+  <w:num w:numId="6" w16cid:durableId="337540923">
     <w:abstractNumId w:val="23"/>
   </w:num>
-  <w:num w:numId="7">
+  <w:num w:numId="7" w16cid:durableId="1853451687">
     <w:abstractNumId w:val="14"/>
   </w:num>
-  <w:num w:numId="8">
+  <w:num w:numId="8" w16cid:durableId="1899396726">
     <w:abstractNumId w:val="8"/>
   </w:num>
-  <w:num w:numId="9">
+  <w:num w:numId="9" w16cid:durableId="1334525080">
     <w:abstractNumId w:val="15"/>
   </w:num>
-  <w:num w:numId="10">
+  <w:num w:numId="10" w16cid:durableId="309752935">
     <w:abstractNumId w:val="10"/>
   </w:num>
-  <w:num w:numId="11">
+  <w:num w:numId="11" w16cid:durableId="555552700">
     <w:abstractNumId w:val="6"/>
   </w:num>
-  <w:num w:numId="12">
+  <w:num w:numId="12" w16cid:durableId="1782915394">
     <w:abstractNumId w:val="1"/>
   </w:num>
-  <w:num w:numId="13">
+  <w:num w:numId="13" w16cid:durableId="350107395">
     <w:abstractNumId w:val="11"/>
   </w:num>
-  <w:num w:numId="14">
+  <w:num w:numId="14" w16cid:durableId="1186291999">
     <w:abstractNumId w:val="0"/>
   </w:num>
-  <w:num w:numId="15">
+  <w:num w:numId="15" w16cid:durableId="1211914289">
     <w:abstractNumId w:val="20"/>
   </w:num>
-  <w:num w:numId="16">
+  <w:num w:numId="16" w16cid:durableId="1951735976">
     <w:abstractNumId w:val="7"/>
   </w:num>
-  <w:num w:numId="17">
+  <w:num w:numId="17" w16cid:durableId="2010910642">
     <w:abstractNumId w:val="24"/>
   </w:num>
-  <w:num w:numId="18">
+  <w:num w:numId="18" w16cid:durableId="1051074628">
     <w:abstractNumId w:val="9"/>
   </w:num>
-  <w:num w:numId="19">
+  <w:num w:numId="19" w16cid:durableId="1488549837">
     <w:abstractNumId w:val="2"/>
   </w:num>
-  <w:num w:numId="20">
+  <w:num w:numId="20" w16cid:durableId="834496011">
     <w:abstractNumId w:val="12"/>
   </w:num>
-  <w:num w:numId="21">
+  <w:num w:numId="21" w16cid:durableId="1895658620">
     <w:abstractNumId w:val="13"/>
   </w:num>
-  <w:num w:numId="22">
+  <w:num w:numId="22" w16cid:durableId="1047991465">
     <w:abstractNumId w:val="16"/>
   </w:num>
-  <w:num w:numId="23">
+  <w:num w:numId="23" w16cid:durableId="495413937">
     <w:abstractNumId w:val="26"/>
   </w:num>
-  <w:num w:numId="24">
+  <w:num w:numId="24" w16cid:durableId="502210064">
     <w:abstractNumId w:val="4"/>
   </w:num>
-  <w:num w:numId="25">
+  <w:num w:numId="25" w16cid:durableId="2079861855">
     <w:abstractNumId w:val="5"/>
   </w:num>
-  <w:num w:numId="26">
+  <w:num w:numId="26" w16cid:durableId="1467813823">
     <w:abstractNumId w:val="19"/>
   </w:num>
-  <w:num w:numId="27">
+  <w:num w:numId="27" w16cid:durableId="623736797">
     <w:abstractNumId w:val="21"/>
   </w:num>
-  <w:num w:numId="28">
+  <w:num w:numId="28" w16cid:durableId="1009139981">
     <w:abstractNumId w:val="3"/>
   </w:num>
 </w:numbering>
